--- a/Fiche descriptive du parcours d'écoute 2023.docx
+++ b/Fiche descriptive du parcours d'écoute 2023.docx
@@ -6,18 +6,38 @@
       <w:pPr>
         <w:jc w:val="center"/>
         <w:rPr>
-          <w:sz w:val="24"/>
-          <w:lang w:val="fr-CA"/>
-        </w:rPr>
-      </w:pPr>
-      <w:r>
-        <w:rPr>
           <w:b/>
           <w:bCs/>
           <w:sz w:val="24"/>
           <w:lang w:val="fr-CA"/>
         </w:rPr>
+      </w:pPr>
+      <w:r>
+        <w:rPr>
+          <w:b/>
+          <w:bCs/>
+          <w:sz w:val="24"/>
+          <w:lang w:val="fr-CA"/>
+        </w:rPr>
         <w:t>FICHE DESCRIPTIVE DU PARCOURS D’ÉCOUTE</w:t>
+      </w:r>
+    </w:p>
+    <w:p>
+      <w:pPr>
+        <w:jc w:val="center"/>
+        <w:rPr>
+          <w:sz w:val="24"/>
+          <w:lang w:val="fr-CA"/>
+        </w:rPr>
+      </w:pPr>
+      <w:r>
+        <w:rPr>
+          <w:b/>
+          <w:bCs/>
+          <w:sz w:val="24"/>
+          <w:lang w:val="fr-CA"/>
+        </w:rPr>
+        <w:t>(Remplir seulement une fois)</w:t>
       </w:r>
     </w:p>
     <w:p>
@@ -53,23 +73,7 @@
           <w:u w:val="single"/>
           <w:lang w:val="fr-CA"/>
         </w:rPr>
-        <w:t xml:space="preserve">              </w:t>
-      </w:r>
-      <w:r>
-        <w:rPr>
-          <w:sz w:val="24"/>
-          <w:u w:val="single"/>
-          <w:lang w:val="fr-CA"/>
-        </w:rPr>
-        <w:t>224</w:t>
-      </w:r>
-      <w:r>
-        <w:rPr>
-          <w:sz w:val="24"/>
-          <w:u w:val="single"/>
-          <w:lang w:val="fr-CA"/>
-        </w:rPr>
-        <w:t xml:space="preserve">                 </w:t>
+        <w:t xml:space="preserve">                               </w:t>
       </w:r>
       <w:r>
         <w:rPr>
@@ -92,21 +96,12 @@
         </w:rPr>
         <w:t>___</w:t>
       </w:r>
-      <w:proofErr w:type="spellStart"/>
-      <w:r>
-        <w:rPr>
-          <w:sz w:val="24"/>
-          <w:lang w:val="fr-CA"/>
-        </w:rPr>
-        <w:t>Isle-au</w:t>
-      </w:r>
-      <w:proofErr w:type="spellEnd"/>
-      <w:r>
-        <w:rPr>
-          <w:sz w:val="24"/>
-          <w:lang w:val="fr-CA"/>
-        </w:rPr>
-        <w:t>x-Coudres</w:t>
+      <w:r>
+        <w:rPr>
+          <w:sz w:val="24"/>
+          <w:lang w:val="fr-CA"/>
+        </w:rPr>
+        <w:t>________</w:t>
       </w:r>
       <w:r>
         <w:rPr>
@@ -165,42 +160,16 @@
           <w:u w:val="single"/>
           <w:lang w:val="fr-CA"/>
         </w:rPr>
-        <w:t xml:space="preserve">           </w:t>
-      </w:r>
-      <w:bookmarkStart w:id="0" w:name="_GoBack"/>
-      <w:r>
-        <w:rPr>
-          <w:sz w:val="24"/>
-          <w:lang w:val="fr-CA"/>
-        </w:rPr>
-        <w:t>Isle-aux-</w:t>
-      </w:r>
-      <w:proofErr w:type="spellStart"/>
-      <w:r>
-        <w:rPr>
-          <w:sz w:val="24"/>
-          <w:lang w:val="fr-CA"/>
-        </w:rPr>
-        <w:t>Coudres</w:t>
-      </w:r>
-      <w:proofErr w:type="spellEnd"/>
+        <w:t xml:space="preserve">                  </w:t>
+      </w:r>
       <w:r>
         <w:rPr>
           <w:sz w:val="24"/>
           <w:u w:val="single"/>
           <w:lang w:val="fr-CA"/>
         </w:rPr>
-        <w:t xml:space="preserve">       </w:t>
-      </w:r>
-      <w:r>
-        <w:rPr>
-          <w:sz w:val="24"/>
-          <w:u w:val="single"/>
-          <w:lang w:val="fr-CA"/>
-        </w:rPr>
         <w:t xml:space="preserve">                      </w:t>
       </w:r>
-      <w:bookmarkEnd w:id="0"/>
       <w:r>
         <w:rPr>
           <w:sz w:val="24"/>
@@ -2387,112 +2356,6 @@
           </w:p>
         </w:tc>
       </w:tr>
-      <w:tr>
-        <w:tc>
-          <w:tcPr>
-            <w:tcW w:w="900" w:type="dxa"/>
-            <w:tcBorders>
-              <w:top w:val="single" w:sz="19" w:space="0" w:color="000000"/>
-              <w:left w:val="double" w:sz="7" w:space="0" w:color="000000"/>
-              <w:bottom w:val="double" w:sz="7" w:space="0" w:color="000000"/>
-              <w:right w:val="single" w:sz="7" w:space="0" w:color="000000"/>
-            </w:tcBorders>
-          </w:tcPr>
-          <w:p>
-            <w:pPr>
-              <w:spacing w:line="120" w:lineRule="exact"/>
-              <w:rPr>
-                <w:sz w:val="24"/>
-                <w:lang w:val="fr-CA"/>
-              </w:rPr>
-            </w:pPr>
-          </w:p>
-          <w:p>
-            <w:pPr>
-              <w:jc w:val="center"/>
-              <w:rPr>
-                <w:sz w:val="24"/>
-                <w:lang w:val="fr-CA"/>
-              </w:rPr>
-            </w:pPr>
-            <w:r>
-              <w:rPr>
-                <w:sz w:val="24"/>
-                <w:lang w:val="fr-CA"/>
-              </w:rPr>
-              <w:t>Autres</w:t>
-            </w:r>
-          </w:p>
-          <w:p>
-            <w:pPr>
-              <w:spacing w:after="58"/>
-              <w:jc w:val="center"/>
-              <w:rPr>
-                <w:sz w:val="24"/>
-                <w:lang w:val="fr-CA"/>
-              </w:rPr>
-            </w:pPr>
-          </w:p>
-        </w:tc>
-        <w:tc>
-          <w:tcPr>
-            <w:tcW w:w="2430" w:type="dxa"/>
-            <w:tcBorders>
-              <w:top w:val="single" w:sz="19" w:space="0" w:color="000000"/>
-              <w:left w:val="single" w:sz="7" w:space="0" w:color="000000"/>
-              <w:bottom w:val="double" w:sz="7" w:space="0" w:color="000000"/>
-              <w:right w:val="single" w:sz="7" w:space="0" w:color="000000"/>
-            </w:tcBorders>
-          </w:tcPr>
-          <w:p>
-            <w:pPr>
-              <w:spacing w:line="120" w:lineRule="exact"/>
-              <w:rPr>
-                <w:sz w:val="24"/>
-                <w:lang w:val="fr-CA"/>
-              </w:rPr>
-            </w:pPr>
-          </w:p>
-          <w:p>
-            <w:pPr>
-              <w:spacing w:after="58"/>
-              <w:rPr>
-                <w:sz w:val="24"/>
-                <w:lang w:val="fr-CA"/>
-              </w:rPr>
-            </w:pPr>
-          </w:p>
-        </w:tc>
-        <w:tc>
-          <w:tcPr>
-            <w:tcW w:w="7470" w:type="dxa"/>
-            <w:tcBorders>
-              <w:top w:val="single" w:sz="19" w:space="0" w:color="000000"/>
-              <w:left w:val="single" w:sz="7" w:space="0" w:color="000000"/>
-              <w:bottom w:val="double" w:sz="7" w:space="0" w:color="000000"/>
-              <w:right w:val="double" w:sz="7" w:space="0" w:color="000000"/>
-            </w:tcBorders>
-          </w:tcPr>
-          <w:p>
-            <w:pPr>
-              <w:spacing w:line="120" w:lineRule="exact"/>
-              <w:rPr>
-                <w:sz w:val="24"/>
-                <w:lang w:val="fr-CA"/>
-              </w:rPr>
-            </w:pPr>
-          </w:p>
-          <w:p>
-            <w:pPr>
-              <w:spacing w:after="58"/>
-              <w:rPr>
-                <w:sz w:val="24"/>
-                <w:lang w:val="fr-CA"/>
-              </w:rPr>
-            </w:pPr>
-          </w:p>
-        </w:tc>
-      </w:tr>
     </w:tbl>
     <w:p>
       <w:pPr>
@@ -2508,18 +2371,7 @@
         <w:pStyle w:val="Titre2"/>
       </w:pPr>
       <w:r>
-        <w:t xml:space="preserve">Retourner à </w:t>
-      </w:r>
-      <w:smartTag w:uri="urn:schemas-microsoft-com:office:smarttags" w:element="PersonName">
-        <w:smartTagPr>
-          <w:attr w:name="ProductID" w:val="la Soci￩t￩"/>
-        </w:smartTagPr>
-        <w:r>
-          <w:t>la Société</w:t>
-        </w:r>
-      </w:smartTag>
-      <w:r>
-        <w:t xml:space="preserve"> d’histoire naturelle de la vallée du Saint-Laurent, 21 125 ch. Ste-Marie, Ste-Anne-de-Bellevue, </w:t>
+        <w:t xml:space="preserve">Retourner à la Société d’histoire naturelle de la vallée du Saint-Laurent, 21 125 ch. Ste-Marie, Ste-Anne-de-Bellevue, </w:t>
       </w:r>
       <w:proofErr w:type="spellStart"/>
       <w:r>
@@ -2529,6 +2381,8 @@
       <w:r>
         <w:t xml:space="preserve">, H9X 3Y7. </w:t>
       </w:r>
+      <w:bookmarkStart w:id="0" w:name="_GoBack"/>
+      <w:bookmarkEnd w:id="0"/>
     </w:p>
     <w:p>
       <w:pPr>
